--- a/docs/网上考试系统需求分析3.0.docx
+++ b/docs/网上考试系统需求分析3.0.docx
@@ -3240,9 +3240,9 @@
           <w:rFonts w:ascii="宋体" w:hAnsi="宋体" w:eastAsia="宋体"/>
         </w:rPr>
       </w:pPr>
-      <w:bookmarkStart w:id="11" w:name="_Toc77007725"/>
-      <w:bookmarkStart w:id="12" w:name="_Toc5255649"/>
-      <w:bookmarkStart w:id="13" w:name="_Toc534885186"/>
+      <w:bookmarkStart w:id="11" w:name="_Toc534885186"/>
+      <w:bookmarkStart w:id="12" w:name="_Toc77007725"/>
+      <w:bookmarkStart w:id="13" w:name="_Toc5255649"/>
       <w:r>
         <w:rPr>
           <w:rFonts w:ascii="宋体" w:hAnsi="宋体" w:eastAsia="宋体"/>
@@ -3283,8 +3283,8 @@
           <w:rFonts w:ascii="宋体" w:hAnsi="宋体" w:eastAsia="宋体"/>
         </w:rPr>
       </w:pPr>
-      <w:bookmarkStart w:id="14" w:name="_Toc5255650"/>
-      <w:bookmarkStart w:id="15" w:name="_Toc534885187"/>
+      <w:bookmarkStart w:id="14" w:name="_Toc534885187"/>
+      <w:bookmarkStart w:id="15" w:name="_Toc5255650"/>
       <w:bookmarkStart w:id="16" w:name="_Toc77007726"/>
       <w:r>
         <w:rPr>
@@ -3438,8 +3438,8 @@
       <w:bookmarkStart w:id="17" w:name="OLE_LINK6"/>
       <w:bookmarkStart w:id="18" w:name="OLE_LINK5"/>
       <w:bookmarkStart w:id="19" w:name="OLE_LINK14"/>
-      <w:bookmarkStart w:id="20" w:name="OLE_LINK13"/>
-      <w:bookmarkStart w:id="21" w:name="OLE_LINK9"/>
+      <w:bookmarkStart w:id="20" w:name="OLE_LINK9"/>
+      <w:bookmarkStart w:id="21" w:name="OLE_LINK13"/>
       <w:r>
         <w:rPr>
           <w:rFonts w:hint="eastAsia" w:ascii="宋体" w:hAnsi="宋体" w:eastAsia="宋体"/>
@@ -5558,12 +5558,6 @@
             <w:insideH w:val="single" w:color="auto" w:sz="4" w:space="0"/>
             <w:insideV w:val="single" w:color="auto" w:sz="4" w:space="0"/>
           </w:tblBorders>
-          <w:tblCellMar>
-            <w:top w:w="0" w:type="dxa"/>
-            <w:left w:w="108" w:type="dxa"/>
-            <w:bottom w:w="0" w:type="dxa"/>
-            <w:right w:w="108" w:type="dxa"/>
-          </w:tblCellMar>
         </w:tblPrEx>
         <w:trPr>
           <w:trHeight w:val="3433" w:hRule="atLeast"/>
@@ -6333,6 +6327,12 @@
             <w:insideH w:val="single" w:color="auto" w:sz="4" w:space="0"/>
             <w:insideV w:val="single" w:color="auto" w:sz="4" w:space="0"/>
           </w:tblBorders>
+          <w:tblCellMar>
+            <w:top w:w="0" w:type="dxa"/>
+            <w:left w:w="108" w:type="dxa"/>
+            <w:bottom w:w="0" w:type="dxa"/>
+            <w:right w:w="108" w:type="dxa"/>
+          </w:tblCellMar>
         </w:tblPrEx>
         <w:tc>
           <w:tcPr>
@@ -7978,14 +7978,6 @@
       </w:tr>
       <w:tr>
         <w:tblPrEx>
-          <w:tblBorders>
-            <w:top w:val="single" w:color="auto" w:sz="4" w:space="0"/>
-            <w:left w:val="single" w:color="auto" w:sz="4" w:space="0"/>
-            <w:bottom w:val="single" w:color="auto" w:sz="4" w:space="0"/>
-            <w:right w:val="single" w:color="auto" w:sz="4" w:space="0"/>
-            <w:insideH w:val="single" w:color="auto" w:sz="4" w:space="0"/>
-            <w:insideV w:val="single" w:color="auto" w:sz="4" w:space="0"/>
-          </w:tblBorders>
           <w:tblCellMar>
             <w:top w:w="0" w:type="dxa"/>
             <w:left w:w="108" w:type="dxa"/>
@@ -8130,14 +8122,6 @@
       </w:tblGrid>
       <w:tr>
         <w:tblPrEx>
-          <w:tblBorders>
-            <w:top w:val="single" w:color="auto" w:sz="4" w:space="0"/>
-            <w:left w:val="single" w:color="auto" w:sz="4" w:space="0"/>
-            <w:bottom w:val="single" w:color="auto" w:sz="4" w:space="0"/>
-            <w:right w:val="single" w:color="auto" w:sz="4" w:space="0"/>
-            <w:insideH w:val="single" w:color="auto" w:sz="4" w:space="0"/>
-            <w:insideV w:val="single" w:color="auto" w:sz="4" w:space="0"/>
-          </w:tblBorders>
           <w:tblCellMar>
             <w:top w:w="0" w:type="dxa"/>
             <w:left w:w="108" w:type="dxa"/>
@@ -8222,6 +8206,8 @@
             <w:pPr>
               <w:jc w:val="center"/>
             </w:pPr>
+            <w:bookmarkStart w:id="47" w:name="_GoBack"/>
+            <w:bookmarkEnd w:id="47"/>
             <w:r>
               <w:rPr>
                 <w:rFonts w:hint="eastAsia"/>
@@ -8823,6 +8809,140 @@
             <w:insideH w:val="single" w:color="auto" w:sz="4" w:space="0"/>
             <w:insideV w:val="single" w:color="auto" w:sz="4" w:space="0"/>
           </w:tblBorders>
+          <w:tblCellMar>
+            <w:top w:w="0" w:type="dxa"/>
+            <w:left w:w="108" w:type="dxa"/>
+            <w:bottom w:w="0" w:type="dxa"/>
+            <w:right w:w="108" w:type="dxa"/>
+          </w:tblCellMar>
+        </w:tblPrEx>
+        <w:tc>
+          <w:tcPr>
+            <w:tcW w:w="1704" w:type="dxa"/>
+            <w:vAlign w:val="center"/>
+          </w:tcPr>
+          <w:p>
+            <w:pPr>
+              <w:jc w:val="center"/>
+              <w:rPr>
+                <w:rFonts w:hint="default"/>
+                <w:lang w:val="en-US" w:eastAsia="zh-CN"/>
+              </w:rPr>
+            </w:pPr>
+            <w:r>
+              <w:rPr>
+                <w:rFonts w:hint="eastAsia"/>
+                <w:lang w:val="en-US" w:eastAsia="zh-CN"/>
+              </w:rPr>
+              <w:t>major</w:t>
+            </w:r>
+          </w:p>
+        </w:tc>
+        <w:tc>
+          <w:tcPr>
+            <w:tcW w:w="1704" w:type="dxa"/>
+            <w:vAlign w:val="center"/>
+          </w:tcPr>
+          <w:p>
+            <w:pPr>
+              <w:jc w:val="center"/>
+              <w:rPr>
+                <w:rFonts w:hint="default"/>
+                <w:lang w:val="en-US" w:eastAsia="zh-CN"/>
+              </w:rPr>
+            </w:pPr>
+            <w:r>
+              <w:rPr>
+                <w:rFonts w:hint="eastAsia"/>
+                <w:lang w:val="en-US" w:eastAsia="zh-CN"/>
+              </w:rPr>
+              <w:t>varchar</w:t>
+            </w:r>
+          </w:p>
+        </w:tc>
+        <w:tc>
+          <w:tcPr>
+            <w:tcW w:w="1704" w:type="dxa"/>
+            <w:vAlign w:val="center"/>
+          </w:tcPr>
+          <w:p>
+            <w:pPr>
+              <w:jc w:val="center"/>
+              <w:rPr>
+                <w:rFonts w:hint="default"/>
+                <w:lang w:val="en-US" w:eastAsia="zh-CN"/>
+              </w:rPr>
+            </w:pPr>
+            <w:r>
+              <w:rPr>
+                <w:rFonts w:hint="eastAsia"/>
+                <w:lang w:val="en-US" w:eastAsia="zh-CN"/>
+              </w:rPr>
+              <w:t>20</w:t>
+            </w:r>
+          </w:p>
+        </w:tc>
+        <w:tc>
+          <w:tcPr>
+            <w:tcW w:w="1705" w:type="dxa"/>
+            <w:vAlign w:val="center"/>
+          </w:tcPr>
+          <w:p>
+            <w:pPr>
+              <w:jc w:val="center"/>
+              <w:rPr>
+                <w:rFonts w:hint="default"/>
+                <w:lang w:val="en-US" w:eastAsia="zh-CN"/>
+              </w:rPr>
+            </w:pPr>
+            <w:r>
+              <w:rPr>
+                <w:rFonts w:hint="eastAsia"/>
+                <w:lang w:val="en-US" w:eastAsia="zh-CN"/>
+              </w:rPr>
+              <w:t>是</w:t>
+            </w:r>
+          </w:p>
+        </w:tc>
+        <w:tc>
+          <w:tcPr>
+            <w:tcW w:w="1705" w:type="dxa"/>
+            <w:vAlign w:val="center"/>
+          </w:tcPr>
+          <w:p>
+            <w:pPr>
+              <w:jc w:val="center"/>
+              <w:rPr>
+                <w:rFonts w:hint="default"/>
+                <w:lang w:val="en-US" w:eastAsia="zh-CN"/>
+              </w:rPr>
+            </w:pPr>
+            <w:r>
+              <w:rPr>
+                <w:rFonts w:hint="eastAsia"/>
+                <w:lang w:val="en-US" w:eastAsia="zh-CN"/>
+              </w:rPr>
+              <w:t>科目</w:t>
+            </w:r>
+          </w:p>
+        </w:tc>
+      </w:tr>
+      <w:tr>
+        <w:tblPrEx>
+          <w:tblBorders>
+            <w:top w:val="single" w:color="auto" w:sz="4" w:space="0"/>
+            <w:left w:val="single" w:color="auto" w:sz="4" w:space="0"/>
+            <w:bottom w:val="single" w:color="auto" w:sz="4" w:space="0"/>
+            <w:right w:val="single" w:color="auto" w:sz="4" w:space="0"/>
+            <w:insideH w:val="single" w:color="auto" w:sz="4" w:space="0"/>
+            <w:insideV w:val="single" w:color="auto" w:sz="4" w:space="0"/>
+          </w:tblBorders>
+          <w:tblCellMar>
+            <w:top w:w="0" w:type="dxa"/>
+            <w:left w:w="108" w:type="dxa"/>
+            <w:bottom w:w="0" w:type="dxa"/>
+            <w:right w:w="108" w:type="dxa"/>
+          </w:tblCellMar>
         </w:tblPrEx>
         <w:tc>
           <w:tcPr>
@@ -10197,8 +10317,6 @@
             <w:pPr>
               <w:jc w:val="center"/>
             </w:pPr>
-            <w:bookmarkStart w:id="47" w:name="_GoBack"/>
-            <w:bookmarkEnd w:id="47"/>
             <w:r>
               <w:rPr>
                 <w:rFonts w:hint="eastAsia"/>
@@ -12413,7 +12531,7 @@
     <w:lsdException w:uiPriority="99" w:name="index 7"/>
     <w:lsdException w:uiPriority="99" w:name="index 8"/>
     <w:lsdException w:uiPriority="99" w:name="index 9"/>
-    <w:lsdException w:uiPriority="39" w:semiHidden="0" w:name="toc 1"/>
+    <w:lsdException w:qFormat="1" w:uiPriority="39" w:semiHidden="0" w:name="toc 1"/>
     <w:lsdException w:uiPriority="39" w:semiHidden="0" w:name="toc 2"/>
     <w:lsdException w:uiPriority="39" w:semiHidden="0" w:name="toc 3"/>
     <w:lsdException w:uiPriority="39" w:name="toc 4"/>
@@ -12425,7 +12543,7 @@
     <w:lsdException w:uiPriority="99" w:name="Normal Indent"/>
     <w:lsdException w:uiPriority="99" w:name="footnote text"/>
     <w:lsdException w:uiPriority="99" w:name="annotation text"/>
-    <w:lsdException w:uiPriority="99" w:semiHidden="0" w:name="header"/>
+    <w:lsdException w:qFormat="1" w:uiPriority="99" w:semiHidden="0" w:name="header"/>
     <w:lsdException w:uiPriority="99" w:semiHidden="0" w:name="footer"/>
     <w:lsdException w:uiPriority="99" w:name="index heading"/>
     <w:lsdException w:qFormat="1" w:uiPriority="35" w:name="caption"/>
@@ -12479,8 +12597,8 @@
     <w:lsdException w:uiPriority="99" w:name="Body Text Indent 2"/>
     <w:lsdException w:uiPriority="99" w:name="Body Text Indent 3"/>
     <w:lsdException w:uiPriority="99" w:name="Block Text"/>
-    <w:lsdException w:uiPriority="99" w:semiHidden="0" w:name="Hyperlink"/>
-    <w:lsdException w:uiPriority="99" w:name="FollowedHyperlink"/>
+    <w:lsdException w:qFormat="1" w:uiPriority="99" w:semiHidden="0" w:name="Hyperlink"/>
+    <w:lsdException w:qFormat="1" w:uiPriority="99" w:name="FollowedHyperlink"/>
     <w:lsdException w:unhideWhenUsed="0" w:uiPriority="22" w:semiHidden="0" w:name="Strong"/>
     <w:lsdException w:unhideWhenUsed="0" w:uiPriority="20" w:semiHidden="0" w:name="Emphasis"/>
     <w:lsdException w:uiPriority="99" w:name="Document Map"/>
@@ -12778,6 +12896,7 @@
     <w:basedOn w:val="1"/>
     <w:link w:val="22"/>
     <w:unhideWhenUsed/>
+    <w:qFormat/>
     <w:uiPriority w:val="99"/>
     <w:pPr>
       <w:pBdr>
@@ -12800,6 +12919,7 @@
     <w:basedOn w:val="1"/>
     <w:next w:val="1"/>
     <w:unhideWhenUsed/>
+    <w:qFormat/>
     <w:uiPriority w:val="39"/>
   </w:style>
   <w:style w:type="paragraph" w:styleId="9">
@@ -12832,6 +12952,7 @@
     <w:basedOn w:val="12"/>
     <w:semiHidden/>
     <w:unhideWhenUsed/>
+    <w:qFormat/>
     <w:uiPriority w:val="99"/>
     <w:rPr>
       <w:color w:val="954F72" w:themeColor="followedHyperlink"/>
@@ -12847,6 +12968,7 @@
     <w:name w:val="Hyperlink"/>
     <w:basedOn w:val="12"/>
     <w:unhideWhenUsed/>
+    <w:qFormat/>
     <w:uiPriority w:val="99"/>
     <w:rPr>
       <w:color w:val="0563C1" w:themeColor="hyperlink"/>
@@ -12862,6 +12984,7 @@
     <w:name w:val="强调1"/>
     <w:basedOn w:val="1"/>
     <w:link w:val="16"/>
+    <w:qFormat/>
     <w:uiPriority w:val="0"/>
     <w:rPr>
       <w:color w:val="FF0000"/>
@@ -12951,6 +13074,7 @@
     <w:name w:val="页眉 字符"/>
     <w:basedOn w:val="12"/>
     <w:link w:val="7"/>
+    <w:qFormat/>
     <w:uiPriority w:val="99"/>
     <w:rPr>
       <w:sz w:val="18"/>
@@ -12970,6 +13094,7 @@
   <w:style w:type="paragraph" w:customStyle="1" w:styleId="24">
     <w:name w:val="p0"/>
     <w:basedOn w:val="1"/>
+    <w:qFormat/>
     <w:uiPriority w:val="0"/>
     <w:pPr>
       <w:widowControl/>
@@ -12996,6 +13121,7 @@
     <w:name w:val="标题 3 字符"/>
     <w:basedOn w:val="12"/>
     <w:link w:val="4"/>
+    <w:qFormat/>
     <w:uiPriority w:val="9"/>
     <w:rPr>
       <w:b/>

--- a/docs/网上考试系统需求分析3.0.docx
+++ b/docs/网上考试系统需求分析3.0.docx
@@ -3437,9 +3437,9 @@
       </w:pPr>
       <w:bookmarkStart w:id="17" w:name="OLE_LINK6"/>
       <w:bookmarkStart w:id="18" w:name="OLE_LINK5"/>
-      <w:bookmarkStart w:id="19" w:name="OLE_LINK14"/>
-      <w:bookmarkStart w:id="20" w:name="OLE_LINK9"/>
-      <w:bookmarkStart w:id="21" w:name="OLE_LINK13"/>
+      <w:bookmarkStart w:id="19" w:name="OLE_LINK9"/>
+      <w:bookmarkStart w:id="20" w:name="OLE_LINK13"/>
+      <w:bookmarkStart w:id="21" w:name="OLE_LINK14"/>
       <w:r>
         <w:rPr>
           <w:rFonts w:hint="eastAsia" w:ascii="宋体" w:hAnsi="宋体" w:eastAsia="宋体"/>
@@ -3553,8 +3553,8 @@
         </w:rPr>
         <w:t>从开发者的角度来看，只要网站的运营合法，不违反国家的</w:t>
       </w:r>
-      <w:bookmarkStart w:id="22" w:name="OLE_LINK15"/>
-      <w:bookmarkStart w:id="23" w:name="OLE_LINK16"/>
+      <w:bookmarkStart w:id="22" w:name="OLE_LINK16"/>
+      <w:bookmarkStart w:id="23" w:name="OLE_LINK15"/>
       <w:r>
         <w:rPr>
           <w:rFonts w:hint="eastAsia" w:ascii="宋体" w:hAnsi="宋体" w:eastAsia="宋体"/>
@@ -5388,8 +5388,8 @@
           <w:szCs w:val="28"/>
         </w:rPr>
       </w:pPr>
-      <w:bookmarkStart w:id="26" w:name="_Toc477780921"/>
-      <w:bookmarkStart w:id="27" w:name="_Toc477790946"/>
+      <w:bookmarkStart w:id="26" w:name="_Toc477790946"/>
+      <w:bookmarkStart w:id="27" w:name="_Toc477780921"/>
       <w:bookmarkStart w:id="28" w:name="_Toc77007731"/>
       <w:r>
         <w:rPr>
@@ -5558,6 +5558,12 @@
             <w:insideH w:val="single" w:color="auto" w:sz="4" w:space="0"/>
             <w:insideV w:val="single" w:color="auto" w:sz="4" w:space="0"/>
           </w:tblBorders>
+          <w:tblCellMar>
+            <w:top w:w="0" w:type="dxa"/>
+            <w:left w:w="108" w:type="dxa"/>
+            <w:bottom w:w="0" w:type="dxa"/>
+            <w:right w:w="108" w:type="dxa"/>
+          </w:tblCellMar>
         </w:tblPrEx>
         <w:trPr>
           <w:trHeight w:val="3433" w:hRule="atLeast"/>
@@ -7522,12 +7528,17 @@
           <w:p>
             <w:pPr>
               <w:jc w:val="center"/>
-            </w:pPr>
-            <w:r>
-              <w:rPr>
-                <w:rFonts w:hint="eastAsia"/>
-              </w:rPr>
-              <w:t>paperID</w:t>
+              <w:rPr>
+                <w:rFonts w:hint="default" w:eastAsiaTheme="minorEastAsia"/>
+                <w:lang w:val="en-US" w:eastAsia="zh-CN"/>
+              </w:rPr>
+            </w:pPr>
+            <w:r>
+              <w:rPr>
+                <w:rFonts w:hint="eastAsia"/>
+                <w:lang w:val="en-US" w:eastAsia="zh-CN"/>
+              </w:rPr>
+              <w:t>exam_name</w:t>
             </w:r>
           </w:p>
         </w:tc>
@@ -7539,12 +7550,17 @@
           <w:p>
             <w:pPr>
               <w:jc w:val="center"/>
-            </w:pPr>
-            <w:r>
-              <w:rPr>
-                <w:rFonts w:hint="eastAsia"/>
-              </w:rPr>
-              <w:t>int</w:t>
+              <w:rPr>
+                <w:rFonts w:hint="default" w:eastAsiaTheme="minorEastAsia"/>
+                <w:lang w:val="en-US" w:eastAsia="zh-CN"/>
+              </w:rPr>
+            </w:pPr>
+            <w:r>
+              <w:rPr>
+                <w:rFonts w:hint="eastAsia"/>
+                <w:lang w:val="en-US" w:eastAsia="zh-CN"/>
+              </w:rPr>
+              <w:t>varchar</w:t>
             </w:r>
           </w:p>
         </w:tc>
@@ -7556,12 +7572,17 @@
           <w:p>
             <w:pPr>
               <w:jc w:val="center"/>
-            </w:pPr>
-            <w:r>
-              <w:rPr>
-                <w:rFonts w:hint="eastAsia"/>
-              </w:rPr>
-              <w:t>32位</w:t>
+              <w:rPr>
+                <w:rFonts w:hint="default" w:eastAsiaTheme="minorEastAsia"/>
+                <w:lang w:val="en-US" w:eastAsia="zh-CN"/>
+              </w:rPr>
+            </w:pPr>
+            <w:r>
+              <w:rPr>
+                <w:rFonts w:hint="eastAsia"/>
+                <w:lang w:val="en-US" w:eastAsia="zh-CN"/>
+              </w:rPr>
+              <w:t>50</w:t>
             </w:r>
           </w:p>
         </w:tc>
@@ -7978,6 +7999,14 @@
       </w:tr>
       <w:tr>
         <w:tblPrEx>
+          <w:tblBorders>
+            <w:top w:val="single" w:color="auto" w:sz="4" w:space="0"/>
+            <w:left w:val="single" w:color="auto" w:sz="4" w:space="0"/>
+            <w:bottom w:val="single" w:color="auto" w:sz="4" w:space="0"/>
+            <w:right w:val="single" w:color="auto" w:sz="4" w:space="0"/>
+            <w:insideH w:val="single" w:color="auto" w:sz="4" w:space="0"/>
+            <w:insideV w:val="single" w:color="auto" w:sz="4" w:space="0"/>
+          </w:tblBorders>
           <w:tblCellMar>
             <w:top w:w="0" w:type="dxa"/>
             <w:left w:w="108" w:type="dxa"/>
@@ -8122,6 +8151,14 @@
       </w:tblGrid>
       <w:tr>
         <w:tblPrEx>
+          <w:tblBorders>
+            <w:top w:val="single" w:color="auto" w:sz="4" w:space="0"/>
+            <w:left w:val="single" w:color="auto" w:sz="4" w:space="0"/>
+            <w:bottom w:val="single" w:color="auto" w:sz="4" w:space="0"/>
+            <w:right w:val="single" w:color="auto" w:sz="4" w:space="0"/>
+            <w:insideH w:val="single" w:color="auto" w:sz="4" w:space="0"/>
+            <w:insideV w:val="single" w:color="auto" w:sz="4" w:space="0"/>
+          </w:tblBorders>
           <w:tblCellMar>
             <w:top w:w="0" w:type="dxa"/>
             <w:left w:w="108" w:type="dxa"/>
@@ -8206,8 +8243,6 @@
             <w:pPr>
               <w:jc w:val="center"/>
             </w:pPr>
-            <w:bookmarkStart w:id="47" w:name="_GoBack"/>
-            <w:bookmarkEnd w:id="47"/>
             <w:r>
               <w:rPr>
                 <w:rFonts w:hint="eastAsia"/>
@@ -8331,12 +8366,6 @@
             <w:insideH w:val="single" w:color="auto" w:sz="4" w:space="0"/>
             <w:insideV w:val="single" w:color="auto" w:sz="4" w:space="0"/>
           </w:tblBorders>
-          <w:tblCellMar>
-            <w:top w:w="0" w:type="dxa"/>
-            <w:left w:w="108" w:type="dxa"/>
-            <w:bottom w:w="0" w:type="dxa"/>
-            <w:right w:w="108" w:type="dxa"/>
-          </w:tblCellMar>
         </w:tblPrEx>
         <w:tc>
           <w:tcPr>
@@ -8537,12 +8566,6 @@
             <w:insideH w:val="single" w:color="auto" w:sz="4" w:space="0"/>
             <w:insideV w:val="single" w:color="auto" w:sz="4" w:space="0"/>
           </w:tblBorders>
-          <w:tblCellMar>
-            <w:top w:w="0" w:type="dxa"/>
-            <w:left w:w="108" w:type="dxa"/>
-            <w:bottom w:w="0" w:type="dxa"/>
-            <w:right w:w="108" w:type="dxa"/>
-          </w:tblCellMar>
         </w:tblPrEx>
         <w:tc>
           <w:tcPr>
@@ -11140,12 +11163,17 @@
           <w:p>
             <w:pPr>
               <w:jc w:val="center"/>
-            </w:pPr>
-            <w:r>
-              <w:rPr>
-                <w:rFonts w:hint="eastAsia"/>
-              </w:rPr>
-              <w:t>paperID</w:t>
+              <w:rPr>
+                <w:rFonts w:hint="default" w:eastAsiaTheme="minorEastAsia"/>
+                <w:lang w:val="en-US" w:eastAsia="zh-CN"/>
+              </w:rPr>
+            </w:pPr>
+            <w:r>
+              <w:rPr>
+                <w:rFonts w:hint="eastAsia"/>
+                <w:lang w:val="en-US" w:eastAsia="zh-CN"/>
+              </w:rPr>
+              <w:t>exam_name</w:t>
             </w:r>
           </w:p>
         </w:tc>
@@ -11157,12 +11185,17 @@
           <w:p>
             <w:pPr>
               <w:jc w:val="center"/>
-            </w:pPr>
-            <w:r>
-              <w:rPr>
-                <w:rFonts w:hint="eastAsia"/>
-              </w:rPr>
-              <w:t>int</w:t>
+              <w:rPr>
+                <w:rFonts w:hint="default" w:eastAsiaTheme="minorEastAsia"/>
+                <w:lang w:val="en-US" w:eastAsia="zh-CN"/>
+              </w:rPr>
+            </w:pPr>
+            <w:r>
+              <w:rPr>
+                <w:rFonts w:hint="eastAsia"/>
+                <w:lang w:val="en-US" w:eastAsia="zh-CN"/>
+              </w:rPr>
+              <w:t>varchar</w:t>
             </w:r>
           </w:p>
         </w:tc>
@@ -11174,12 +11207,17 @@
           <w:p>
             <w:pPr>
               <w:jc w:val="center"/>
-            </w:pPr>
-            <w:r>
-              <w:rPr>
-                <w:rFonts w:hint="eastAsia"/>
-              </w:rPr>
-              <w:t>32位</w:t>
+              <w:rPr>
+                <w:rFonts w:hint="default" w:eastAsiaTheme="minorEastAsia"/>
+                <w:lang w:val="en-US" w:eastAsia="zh-CN"/>
+              </w:rPr>
+            </w:pPr>
+            <w:r>
+              <w:rPr>
+                <w:rFonts w:hint="eastAsia"/>
+                <w:lang w:val="en-US" w:eastAsia="zh-CN"/>
+              </w:rPr>
+              <w:t>50</w:t>
             </w:r>
           </w:p>
         </w:tc>
@@ -11209,12 +11247,14 @@
             <w:pPr>
               <w:jc w:val="center"/>
             </w:pPr>
+            <w:bookmarkStart w:id="47" w:name="_GoBack"/>
             <w:r>
               <w:rPr>
                 <w:rFonts w:hint="eastAsia"/>
               </w:rPr>
               <w:t>外键</w:t>
             </w:r>
+            <w:bookmarkEnd w:id="47"/>
           </w:p>
         </w:tc>
       </w:tr>
@@ -11448,12 +11488,17 @@
           <w:p>
             <w:pPr>
               <w:jc w:val="center"/>
-            </w:pPr>
-            <w:r>
-              <w:rPr>
-                <w:rFonts w:hint="eastAsia"/>
-              </w:rPr>
-              <w:t>32位</w:t>
+              <w:rPr>
+                <w:rFonts w:hint="default" w:eastAsiaTheme="minorEastAsia"/>
+                <w:lang w:val="en-US" w:eastAsia="zh-CN"/>
+              </w:rPr>
+            </w:pPr>
+            <w:r>
+              <w:rPr>
+                <w:rFonts w:hint="eastAsia"/>
+                <w:lang w:val="en-US" w:eastAsia="zh-CN"/>
+              </w:rPr>
+              <w:t>11位</w:t>
             </w:r>
           </w:p>
         </w:tc>
@@ -11584,6 +11629,484 @@
                 <w:rFonts w:hint="eastAsia"/>
               </w:rPr>
               <w:t>考试科目</w:t>
+            </w:r>
+          </w:p>
+        </w:tc>
+      </w:tr>
+      <w:tr>
+        <w:tblPrEx>
+          <w:tblBorders>
+            <w:top w:val="single" w:color="auto" w:sz="4" w:space="0"/>
+            <w:left w:val="single" w:color="auto" w:sz="4" w:space="0"/>
+            <w:bottom w:val="single" w:color="auto" w:sz="4" w:space="0"/>
+            <w:right w:val="single" w:color="auto" w:sz="4" w:space="0"/>
+            <w:insideH w:val="single" w:color="auto" w:sz="4" w:space="0"/>
+            <w:insideV w:val="single" w:color="auto" w:sz="4" w:space="0"/>
+          </w:tblBorders>
+          <w:tblCellMar>
+            <w:top w:w="0" w:type="dxa"/>
+            <w:left w:w="108" w:type="dxa"/>
+            <w:bottom w:w="0" w:type="dxa"/>
+            <w:right w:w="108" w:type="dxa"/>
+          </w:tblCellMar>
+        </w:tblPrEx>
+        <w:tc>
+          <w:tcPr>
+            <w:tcW w:w="1704" w:type="dxa"/>
+          </w:tcPr>
+          <w:p>
+            <w:pPr>
+              <w:jc w:val="center"/>
+              <w:rPr>
+                <w:rFonts w:hint="eastAsia" w:eastAsiaTheme="minorEastAsia"/>
+                <w:lang w:val="en-US" w:eastAsia="zh-CN"/>
+              </w:rPr>
+            </w:pPr>
+            <w:r>
+              <w:rPr>
+                <w:rFonts w:hint="eastAsia"/>
+                <w:lang w:val="en-US" w:eastAsia="zh-CN"/>
+              </w:rPr>
+              <w:t>exam_name</w:t>
+            </w:r>
+          </w:p>
+        </w:tc>
+        <w:tc>
+          <w:tcPr>
+            <w:tcW w:w="1704" w:type="dxa"/>
+          </w:tcPr>
+          <w:p>
+            <w:pPr>
+              <w:jc w:val="center"/>
+              <w:rPr>
+                <w:rFonts w:hint="eastAsia" w:eastAsiaTheme="minorEastAsia"/>
+                <w:lang w:val="en-US" w:eastAsia="zh-CN"/>
+              </w:rPr>
+            </w:pPr>
+            <w:r>
+              <w:rPr>
+                <w:rFonts w:hint="eastAsia"/>
+                <w:lang w:val="en-US" w:eastAsia="zh-CN"/>
+              </w:rPr>
+              <w:t>varcahr</w:t>
+            </w:r>
+          </w:p>
+        </w:tc>
+        <w:tc>
+          <w:tcPr>
+            <w:tcW w:w="1704" w:type="dxa"/>
+          </w:tcPr>
+          <w:p>
+            <w:pPr>
+              <w:jc w:val="center"/>
+              <w:rPr>
+                <w:rFonts w:hint="default" w:eastAsiaTheme="minorEastAsia"/>
+                <w:lang w:val="en-US" w:eastAsia="zh-CN"/>
+              </w:rPr>
+            </w:pPr>
+            <w:r>
+              <w:rPr>
+                <w:rFonts w:hint="eastAsia"/>
+                <w:lang w:val="en-US" w:eastAsia="zh-CN"/>
+              </w:rPr>
+              <w:t>50</w:t>
+            </w:r>
+          </w:p>
+        </w:tc>
+        <w:tc>
+          <w:tcPr>
+            <w:tcW w:w="1705" w:type="dxa"/>
+          </w:tcPr>
+          <w:p>
+            <w:pPr>
+              <w:jc w:val="center"/>
+              <w:rPr>
+                <w:rFonts w:hint="eastAsia" w:eastAsiaTheme="minorEastAsia"/>
+                <w:lang w:val="en-US" w:eastAsia="zh-CN"/>
+              </w:rPr>
+            </w:pPr>
+            <w:r>
+              <w:rPr>
+                <w:rFonts w:hint="eastAsia"/>
+                <w:lang w:val="en-US" w:eastAsia="zh-CN"/>
+              </w:rPr>
+              <w:t>是</w:t>
+            </w:r>
+          </w:p>
+        </w:tc>
+        <w:tc>
+          <w:tcPr>
+            <w:tcW w:w="1705" w:type="dxa"/>
+          </w:tcPr>
+          <w:p>
+            <w:pPr>
+              <w:jc w:val="center"/>
+              <w:rPr>
+                <w:rFonts w:hint="default"/>
+                <w:lang w:val="en-US" w:eastAsia="zh-CN"/>
+              </w:rPr>
+            </w:pPr>
+            <w:r>
+              <w:rPr>
+                <w:rFonts w:hint="eastAsia"/>
+                <w:lang w:val="en-US" w:eastAsia="zh-CN"/>
+              </w:rPr>
+              <w:t>考试标题</w:t>
+            </w:r>
+          </w:p>
+        </w:tc>
+      </w:tr>
+      <w:tr>
+        <w:tblPrEx>
+          <w:tblBorders>
+            <w:top w:val="single" w:color="auto" w:sz="4" w:space="0"/>
+            <w:left w:val="single" w:color="auto" w:sz="4" w:space="0"/>
+            <w:bottom w:val="single" w:color="auto" w:sz="4" w:space="0"/>
+            <w:right w:val="single" w:color="auto" w:sz="4" w:space="0"/>
+            <w:insideH w:val="single" w:color="auto" w:sz="4" w:space="0"/>
+            <w:insideV w:val="single" w:color="auto" w:sz="4" w:space="0"/>
+          </w:tblBorders>
+          <w:tblCellMar>
+            <w:top w:w="0" w:type="dxa"/>
+            <w:left w:w="108" w:type="dxa"/>
+            <w:bottom w:w="0" w:type="dxa"/>
+            <w:right w:w="108" w:type="dxa"/>
+          </w:tblCellMar>
+        </w:tblPrEx>
+        <w:tc>
+          <w:tcPr>
+            <w:tcW w:w="1704" w:type="dxa"/>
+          </w:tcPr>
+          <w:p>
+            <w:pPr>
+              <w:jc w:val="center"/>
+              <w:rPr>
+                <w:rFonts w:hint="default"/>
+                <w:lang w:val="en-US" w:eastAsia="zh-CN"/>
+              </w:rPr>
+            </w:pPr>
+            <w:r>
+              <w:rPr>
+                <w:rFonts w:hint="eastAsia"/>
+                <w:lang w:val="en-US" w:eastAsia="zh-CN"/>
+              </w:rPr>
+              <w:t>start_date</w:t>
+            </w:r>
+          </w:p>
+        </w:tc>
+        <w:tc>
+          <w:tcPr>
+            <w:tcW w:w="1704" w:type="dxa"/>
+          </w:tcPr>
+          <w:p>
+            <w:pPr>
+              <w:jc w:val="center"/>
+              <w:rPr>
+                <w:rFonts w:hint="default"/>
+                <w:lang w:val="en-US" w:eastAsia="zh-CN"/>
+              </w:rPr>
+            </w:pPr>
+            <w:r>
+              <w:rPr>
+                <w:rFonts w:hint="eastAsia"/>
+                <w:lang w:val="en-US" w:eastAsia="zh-CN"/>
+              </w:rPr>
+              <w:t>date</w:t>
+            </w:r>
+          </w:p>
+        </w:tc>
+        <w:tc>
+          <w:tcPr>
+            <w:tcW w:w="1704" w:type="dxa"/>
+          </w:tcPr>
+          <w:p>
+            <w:pPr>
+              <w:jc w:val="center"/>
+              <w:rPr>
+                <w:rFonts w:hint="eastAsia"/>
+                <w:lang w:val="en-US" w:eastAsia="zh-CN"/>
+              </w:rPr>
+            </w:pPr>
+          </w:p>
+        </w:tc>
+        <w:tc>
+          <w:tcPr>
+            <w:tcW w:w="1705" w:type="dxa"/>
+          </w:tcPr>
+          <w:p>
+            <w:pPr>
+              <w:jc w:val="center"/>
+              <w:rPr>
+                <w:rFonts w:hint="default"/>
+                <w:lang w:val="en-US" w:eastAsia="zh-CN"/>
+              </w:rPr>
+            </w:pPr>
+            <w:r>
+              <w:rPr>
+                <w:rFonts w:hint="eastAsia"/>
+                <w:lang w:val="en-US" w:eastAsia="zh-CN"/>
+              </w:rPr>
+              <w:t>是</w:t>
+            </w:r>
+          </w:p>
+        </w:tc>
+        <w:tc>
+          <w:tcPr>
+            <w:tcW w:w="1705" w:type="dxa"/>
+          </w:tcPr>
+          <w:p>
+            <w:pPr>
+              <w:jc w:val="center"/>
+              <w:rPr>
+                <w:rFonts w:hint="default"/>
+                <w:lang w:val="en-US" w:eastAsia="zh-CN"/>
+              </w:rPr>
+            </w:pPr>
+            <w:r>
+              <w:rPr>
+                <w:rFonts w:hint="eastAsia"/>
+                <w:lang w:val="en-US" w:eastAsia="zh-CN"/>
+              </w:rPr>
+              <w:t>考试开始日期</w:t>
+            </w:r>
+          </w:p>
+        </w:tc>
+      </w:tr>
+      <w:tr>
+        <w:tblPrEx>
+          <w:tblBorders>
+            <w:top w:val="single" w:color="auto" w:sz="4" w:space="0"/>
+            <w:left w:val="single" w:color="auto" w:sz="4" w:space="0"/>
+            <w:bottom w:val="single" w:color="auto" w:sz="4" w:space="0"/>
+            <w:right w:val="single" w:color="auto" w:sz="4" w:space="0"/>
+            <w:insideH w:val="single" w:color="auto" w:sz="4" w:space="0"/>
+            <w:insideV w:val="single" w:color="auto" w:sz="4" w:space="0"/>
+          </w:tblBorders>
+          <w:tblCellMar>
+            <w:top w:w="0" w:type="dxa"/>
+            <w:left w:w="108" w:type="dxa"/>
+            <w:bottom w:w="0" w:type="dxa"/>
+            <w:right w:w="108" w:type="dxa"/>
+          </w:tblCellMar>
+        </w:tblPrEx>
+        <w:tc>
+          <w:tcPr>
+            <w:tcW w:w="1704" w:type="dxa"/>
+          </w:tcPr>
+          <w:p>
+            <w:pPr>
+              <w:jc w:val="center"/>
+              <w:rPr>
+                <w:rFonts w:hint="default"/>
+                <w:lang w:val="en-US" w:eastAsia="zh-CN"/>
+              </w:rPr>
+            </w:pPr>
+            <w:r>
+              <w:rPr>
+                <w:rFonts w:hint="eastAsia"/>
+                <w:lang w:val="en-US" w:eastAsia="zh-CN"/>
+              </w:rPr>
+              <w:t>end_date</w:t>
+            </w:r>
+          </w:p>
+        </w:tc>
+        <w:tc>
+          <w:tcPr>
+            <w:tcW w:w="1704" w:type="dxa"/>
+          </w:tcPr>
+          <w:p>
+            <w:pPr>
+              <w:jc w:val="center"/>
+              <w:rPr>
+                <w:rFonts w:hint="default"/>
+                <w:lang w:val="en-US" w:eastAsia="zh-CN"/>
+              </w:rPr>
+            </w:pPr>
+            <w:r>
+              <w:rPr>
+                <w:rFonts w:hint="eastAsia"/>
+                <w:lang w:val="en-US" w:eastAsia="zh-CN"/>
+              </w:rPr>
+              <w:t>date</w:t>
+            </w:r>
+          </w:p>
+        </w:tc>
+        <w:tc>
+          <w:tcPr>
+            <w:tcW w:w="1704" w:type="dxa"/>
+          </w:tcPr>
+          <w:p>
+            <w:pPr>
+              <w:jc w:val="center"/>
+              <w:rPr>
+                <w:rFonts w:hint="eastAsia"/>
+                <w:lang w:val="en-US" w:eastAsia="zh-CN"/>
+              </w:rPr>
+            </w:pPr>
+          </w:p>
+        </w:tc>
+        <w:tc>
+          <w:tcPr>
+            <w:tcW w:w="1705" w:type="dxa"/>
+          </w:tcPr>
+          <w:p>
+            <w:pPr>
+              <w:jc w:val="center"/>
+              <w:rPr>
+                <w:rFonts w:hint="default"/>
+                <w:lang w:val="en-US" w:eastAsia="zh-CN"/>
+              </w:rPr>
+            </w:pPr>
+            <w:r>
+              <w:rPr>
+                <w:rFonts w:hint="eastAsia"/>
+                <w:lang w:val="en-US" w:eastAsia="zh-CN"/>
+              </w:rPr>
+              <w:t>是</w:t>
+            </w:r>
+          </w:p>
+        </w:tc>
+        <w:tc>
+          <w:tcPr>
+            <w:tcW w:w="1705" w:type="dxa"/>
+          </w:tcPr>
+          <w:p>
+            <w:pPr>
+              <w:jc w:val="center"/>
+              <w:rPr>
+                <w:rFonts w:hint="default"/>
+                <w:lang w:val="en-US" w:eastAsia="zh-CN"/>
+              </w:rPr>
+            </w:pPr>
+            <w:r>
+              <w:rPr>
+                <w:rFonts w:hint="eastAsia"/>
+                <w:lang w:val="en-US" w:eastAsia="zh-CN"/>
+              </w:rPr>
+              <w:t>结束日期</w:t>
+            </w:r>
+          </w:p>
+        </w:tc>
+      </w:tr>
+      <w:tr>
+        <w:tblPrEx>
+          <w:tblBorders>
+            <w:top w:val="single" w:color="auto" w:sz="4" w:space="0"/>
+            <w:left w:val="single" w:color="auto" w:sz="4" w:space="0"/>
+            <w:bottom w:val="single" w:color="auto" w:sz="4" w:space="0"/>
+            <w:right w:val="single" w:color="auto" w:sz="4" w:space="0"/>
+            <w:insideH w:val="single" w:color="auto" w:sz="4" w:space="0"/>
+            <w:insideV w:val="single" w:color="auto" w:sz="4" w:space="0"/>
+          </w:tblBorders>
+          <w:tblCellMar>
+            <w:top w:w="0" w:type="dxa"/>
+            <w:left w:w="108" w:type="dxa"/>
+            <w:bottom w:w="0" w:type="dxa"/>
+            <w:right w:w="108" w:type="dxa"/>
+          </w:tblCellMar>
+        </w:tblPrEx>
+        <w:tc>
+          <w:tcPr>
+            <w:tcW w:w="1704" w:type="dxa"/>
+          </w:tcPr>
+          <w:p>
+            <w:pPr>
+              <w:jc w:val="center"/>
+              <w:rPr>
+                <w:rFonts w:hint="default"/>
+                <w:lang w:val="en-US" w:eastAsia="zh-CN"/>
+              </w:rPr>
+            </w:pPr>
+            <w:r>
+              <w:rPr>
+                <w:rFonts w:hint="eastAsia"/>
+                <w:lang w:val="en-US" w:eastAsia="zh-CN"/>
+              </w:rPr>
+              <w:t>exam_time</w:t>
+            </w:r>
+          </w:p>
+        </w:tc>
+        <w:tc>
+          <w:tcPr>
+            <w:tcW w:w="1704" w:type="dxa"/>
+          </w:tcPr>
+          <w:p>
+            <w:pPr>
+              <w:jc w:val="center"/>
+              <w:rPr>
+                <w:rFonts w:hint="default"/>
+                <w:lang w:val="en-US" w:eastAsia="zh-CN"/>
+              </w:rPr>
+            </w:pPr>
+            <w:r>
+              <w:rPr>
+                <w:rFonts w:hint="eastAsia"/>
+                <w:lang w:val="en-US" w:eastAsia="zh-CN"/>
+              </w:rPr>
+              <w:t>int</w:t>
+            </w:r>
+          </w:p>
+        </w:tc>
+        <w:tc>
+          <w:tcPr>
+            <w:tcW w:w="1704" w:type="dxa"/>
+          </w:tcPr>
+          <w:p>
+            <w:pPr>
+              <w:jc w:val="center"/>
+              <w:rPr>
+                <w:rFonts w:hint="default"/>
+                <w:lang w:val="en-US" w:eastAsia="zh-CN"/>
+              </w:rPr>
+            </w:pPr>
+            <w:r>
+              <w:rPr>
+                <w:rFonts w:hint="eastAsia"/>
+                <w:lang w:val="en-US" w:eastAsia="zh-CN"/>
+              </w:rPr>
+              <w:t>11</w:t>
+            </w:r>
+          </w:p>
+        </w:tc>
+        <w:tc>
+          <w:tcPr>
+            <w:tcW w:w="1705" w:type="dxa"/>
+          </w:tcPr>
+          <w:p>
+            <w:pPr>
+              <w:jc w:val="center"/>
+              <w:rPr>
+                <w:rFonts w:hint="default"/>
+                <w:lang w:val="en-US" w:eastAsia="zh-CN"/>
+              </w:rPr>
+            </w:pPr>
+            <w:r>
+              <w:rPr>
+                <w:rFonts w:hint="eastAsia"/>
+                <w:lang w:val="en-US" w:eastAsia="zh-CN"/>
+              </w:rPr>
+              <w:t>是</w:t>
+            </w:r>
+          </w:p>
+        </w:tc>
+        <w:tc>
+          <w:tcPr>
+            <w:tcW w:w="1705" w:type="dxa"/>
+          </w:tcPr>
+          <w:p>
+            <w:pPr>
+              <w:jc w:val="center"/>
+              <w:rPr>
+                <w:rFonts w:hint="default"/>
+                <w:lang w:val="en-US" w:eastAsia="zh-CN"/>
+              </w:rPr>
+            </w:pPr>
+            <w:r>
+              <w:rPr>
+                <w:rFonts w:hint="eastAsia"/>
+                <w:lang w:val="en-US" w:eastAsia="zh-CN"/>
+              </w:rPr>
+              <w:t>考试时间</w:t>
             </w:r>
           </w:p>
         </w:tc>
@@ -12660,7 +13183,7 @@
     <w:lsdException w:uiPriority="99" w:name="Table Web 2"/>
     <w:lsdException w:uiPriority="99" w:name="Table Web 3"/>
     <w:lsdException w:uiPriority="99" w:name="Balloon Text"/>
-    <w:lsdException w:unhideWhenUsed="0" w:uiPriority="0" w:semiHidden="0" w:name="Table Grid"/>
+    <w:lsdException w:qFormat="1" w:unhideWhenUsed="0" w:uiPriority="0" w:semiHidden="0" w:name="Table Grid"/>
     <w:lsdException w:uiPriority="99" w:name="Table Theme"/>
     <w:lsdException w:unhideWhenUsed="0" w:uiPriority="60" w:semiHidden="0" w:name="Light Shading"/>
     <w:lsdException w:unhideWhenUsed="0" w:uiPriority="61" w:semiHidden="0" w:name="Light List"/>
@@ -12935,6 +13458,7 @@
   <w:style w:type="table" w:styleId="11">
     <w:name w:val="Table Grid"/>
     <w:basedOn w:val="10"/>
+    <w:qFormat/>
     <w:uiPriority w:val="0"/>
     <w:tblPr>
       <w:tblBorders>
@@ -12995,6 +13519,7 @@
     <w:name w:val="强调1 字符"/>
     <w:basedOn w:val="12"/>
     <w:link w:val="15"/>
+    <w:qFormat/>
     <w:uiPriority w:val="0"/>
     <w:rPr>
       <w:color w:val="FF0000"/>
@@ -13025,6 +13550,7 @@
     <w:name w:val="标题 1 字符"/>
     <w:basedOn w:val="12"/>
     <w:link w:val="2"/>
+    <w:qFormat/>
     <w:uiPriority w:val="9"/>
     <w:rPr>
       <w:b/>
@@ -13061,6 +13587,7 @@
     <w:name w:val="标题 2 字符"/>
     <w:basedOn w:val="12"/>
     <w:link w:val="3"/>
+    <w:qFormat/>
     <w:uiPriority w:val="9"/>
     <w:rPr>
       <w:rFonts w:asciiTheme="majorHAnsi" w:hAnsiTheme="majorHAnsi" w:eastAsiaTheme="majorEastAsia" w:cstheme="majorBidi"/>
